--- a/docx/Greek/tlg0530.tlg031.1st1K-grc1.docx
+++ b/docx/Greek/tlg0530.tlg031.1st1K-grc1.docx
@@ -1125,10 +1125,7 @@
       </w:pPr>
       <w:r>
         <w:lastRenderedPageBreak/>
-        <w:t>Ζ</w:t>
-      </w:r>
-      <w:r>
-        <w:t>.</w:t>
+        <w:t>Ζ.</w:t>
       </w:r>
     </w:p>
     <w:p>
@@ -2179,7 +2176,7 @@
         <w:pStyle w:val="LO-Normal"/>
       </w:pPr>
       <w:r>
-        <w:t xml:space="preserve">[ 971 ] </w:t>
+        <w:t xml:space="preserve">[971] </w:t>
       </w:r>
     </w:p>
     <w:p>
